--- a/3220104116_胡集源_Lab5_LeNet.docx
+++ b/3220104116_胡集源_Lab5_LeNet.docx
@@ -89,36 +89,8 @@
           <w:sz w:val="22"/>
           <w:szCs w:val="24"/>
         </w:rPr>
-        <w:t>在</w:t>
-      </w:r>
-      <w:proofErr w:type="spellStart"/>
-      <w:r>
-        <w:rPr>
-          <w:rFonts w:hint="eastAsia"/>
-          <w:sz w:val="22"/>
-          <w:szCs w:val="24"/>
-        </w:rPr>
-        <w:t>gpu</w:t>
-      </w:r>
-      <w:proofErr w:type="spellEnd"/>
-      <w:r>
-        <w:rPr>
-          <w:rFonts w:hint="eastAsia"/>
-          <w:sz w:val="22"/>
-          <w:szCs w:val="24"/>
-        </w:rPr>
-        <w:t>上训练 使用</w:t>
-      </w:r>
-      <w:proofErr w:type="spellStart"/>
-      <w:r>
-        <w:rPr>
-          <w:rFonts w:hint="eastAsia"/>
-          <w:sz w:val="22"/>
-          <w:szCs w:val="24"/>
-        </w:rPr>
-        <w:t>cuda</w:t>
-      </w:r>
-      <w:proofErr w:type="spellEnd"/>
+        <w:t>在gpu上训练 使用cuda</w:t>
+      </w:r>
     </w:p>
     <w:p>
       <w:pPr>
@@ -164,23 +136,7 @@
           <w:sz w:val="22"/>
           <w:szCs w:val="24"/>
         </w:rPr>
-        <w:t xml:space="preserve"> </w:t>
-      </w:r>
-      <w:proofErr w:type="spellStart"/>
-      <w:r>
-        <w:rPr>
-          <w:sz w:val="22"/>
-          <w:szCs w:val="24"/>
-        </w:rPr>
-        <w:t>torch.autograd.Function</w:t>
-      </w:r>
-      <w:proofErr w:type="spellEnd"/>
-      <w:r>
-        <w:rPr>
-          <w:sz w:val="22"/>
-          <w:szCs w:val="24"/>
-        </w:rPr>
-        <w:t xml:space="preserve"> 并实现 forward 和 backward 函数。forward 函数接受输入并返回输出，backward 函数接受输入和梯度，并返回相对于输入的梯度</w:t>
+        <w:t xml:space="preserve"> torch.autograd.Function 并实现 forward 和 backward 函数。forward 函数接受输入并返回输出，backward 函数接受输入和梯度，并返回相对于输入的梯度</w:t>
       </w:r>
     </w:p>
     <w:p>
@@ -285,7 +241,6 @@
       <w:pPr>
         <w:jc w:val="left"/>
         <w:rPr>
-          <w:rFonts w:hint="eastAsia"/>
           <w:sz w:val="22"/>
           <w:szCs w:val="24"/>
         </w:rPr>
@@ -397,104 +352,44 @@
         </w:rPr>
         <w:t>获取</w:t>
       </w:r>
-      <w:proofErr w:type="spellStart"/>
-      <w:r>
-        <w:rPr>
-          <w:sz w:val="22"/>
-          <w:szCs w:val="24"/>
-        </w:rPr>
-        <w:t>Tensorboard</w:t>
-      </w:r>
-      <w:proofErr w:type="spellEnd"/>
-      <w:r>
-        <w:rPr>
-          <w:sz w:val="22"/>
-          <w:szCs w:val="24"/>
-        </w:rPr>
-        <w:t xml:space="preserve"> 模型的损失曲线、LeNet-5 的准确率曲线等截图</w:t>
-      </w:r>
-    </w:p>
-    <w:p>
-      <w:pPr>
-        <w:jc w:val="left"/>
-        <w:rPr>
-          <w:rFonts w:hint="eastAsia"/>
-          <w:sz w:val="22"/>
-          <w:szCs w:val="24"/>
-        </w:rPr>
-      </w:pPr>
-      <w:proofErr w:type="spellStart"/>
-      <w:r>
-        <w:rPr>
-          <w:sz w:val="22"/>
-          <w:szCs w:val="24"/>
-        </w:rPr>
-        <w:t>ssh</w:t>
-      </w:r>
-      <w:proofErr w:type="spellEnd"/>
-      <w:r>
-        <w:rPr>
-          <w:sz w:val="22"/>
-          <w:szCs w:val="24"/>
-        </w:rPr>
-        <w:t xml:space="preserve"> hjy@10.78.18.247 -p 80</w:t>
-      </w:r>
-    </w:p>
-    <w:p>
-      <w:pPr>
-        <w:jc w:val="left"/>
-        <w:rPr>
-          <w:sz w:val="22"/>
-          <w:szCs w:val="24"/>
-        </w:rPr>
-      </w:pPr>
-      <w:proofErr w:type="spellStart"/>
-      <w:r>
-        <w:rPr>
-          <w:sz w:val="22"/>
-          <w:szCs w:val="24"/>
-        </w:rPr>
-        <w:t>salloc</w:t>
-      </w:r>
-      <w:proofErr w:type="spellEnd"/>
-      <w:r>
-        <w:rPr>
-          <w:sz w:val="22"/>
-          <w:szCs w:val="24"/>
-        </w:rPr>
-        <w:t xml:space="preserve"> -p 2080Ti -N 1 -n 1 --</w:t>
-      </w:r>
-      <w:proofErr w:type="spellStart"/>
-      <w:r>
-        <w:rPr>
-          <w:sz w:val="22"/>
-          <w:szCs w:val="24"/>
-        </w:rPr>
-        <w:t>cpus</w:t>
-      </w:r>
-      <w:proofErr w:type="spellEnd"/>
-      <w:r>
-        <w:rPr>
-          <w:sz w:val="22"/>
-          <w:szCs w:val="24"/>
-        </w:rPr>
-        <w:t>-per-task=8 --</w:t>
-      </w:r>
-      <w:proofErr w:type="spellStart"/>
-      <w:r>
-        <w:rPr>
-          <w:sz w:val="22"/>
-          <w:szCs w:val="24"/>
-        </w:rPr>
-        <w:t>gpus</w:t>
-      </w:r>
-      <w:proofErr w:type="spellEnd"/>
-      <w:r>
-        <w:rPr>
-          <w:sz w:val="22"/>
-          <w:szCs w:val="24"/>
-        </w:rPr>
-        <w:t>=1</w:t>
+      <w:r>
+        <w:rPr>
+          <w:sz w:val="22"/>
+          <w:szCs w:val="24"/>
+        </w:rPr>
+        <w:t>Tensorboard 模型的损失曲线、LeNet-5 的准确率曲线等截图</w:t>
+      </w:r>
+    </w:p>
+    <w:p>
+      <w:pPr>
+        <w:jc w:val="left"/>
+        <w:rPr>
+          <w:sz w:val="22"/>
+          <w:szCs w:val="24"/>
+        </w:rPr>
+      </w:pPr>
+      <w:r>
+        <w:rPr>
+          <w:sz w:val="22"/>
+          <w:szCs w:val="24"/>
+        </w:rPr>
+        <w:t>ssh hjy@10.78.18.247 -p 80</w:t>
+      </w:r>
+    </w:p>
+    <w:p>
+      <w:pPr>
+        <w:jc w:val="left"/>
+        <w:rPr>
+          <w:sz w:val="22"/>
+          <w:szCs w:val="24"/>
+        </w:rPr>
+      </w:pPr>
+      <w:r>
+        <w:rPr>
+          <w:sz w:val="22"/>
+          <w:szCs w:val="24"/>
+        </w:rPr>
+        <w:t>salloc -p 2080Ti -N 1 -n 1 --cpus-per-task=8 --gpus=1</w:t>
       </w:r>
     </w:p>
     <w:p>
@@ -513,21 +408,12 @@
         </w:rPr>
         <w:t>使用</w:t>
       </w:r>
-      <w:proofErr w:type="spellStart"/>
-      <w:r>
-        <w:rPr>
-          <w:sz w:val="22"/>
-          <w:szCs w:val="24"/>
-        </w:rPr>
-        <w:t>ssh</w:t>
-      </w:r>
-      <w:proofErr w:type="spellEnd"/>
-      <w:r>
-        <w:rPr>
-          <w:sz w:val="22"/>
-          <w:szCs w:val="24"/>
-        </w:rPr>
-        <w:t xml:space="preserve"> -L 16006:127.0.0.1:6006 hjy@10.78.18.247 -p 80</w:t>
+      <w:r>
+        <w:rPr>
+          <w:sz w:val="22"/>
+          <w:szCs w:val="24"/>
+        </w:rPr>
+        <w:t>ssh -L 16006:127.0.0.1:6006 hjy@10.78.18.247 -p 80</w:t>
       </w:r>
       <w:r>
         <w:rPr>
@@ -582,18 +468,8 @@
           <w:sz w:val="22"/>
           <w:szCs w:val="24"/>
         </w:rPr>
-        <w:t>节点上使用</w:t>
-      </w:r>
-      <w:proofErr w:type="spellStart"/>
-      <w:r>
-        <w:rPr>
-          <w:rFonts w:hint="eastAsia"/>
-          <w:sz w:val="22"/>
-          <w:szCs w:val="24"/>
-        </w:rPr>
-        <w:t>tensorboard</w:t>
-      </w:r>
-      <w:proofErr w:type="spellEnd"/>
+        <w:t>节点上使用tensorboard</w:t>
+      </w:r>
       <w:r>
         <w:rPr>
           <w:sz w:val="22"/>
@@ -618,53 +494,18 @@
           <w:szCs w:val="24"/>
         </w:rPr>
       </w:pPr>
-      <w:proofErr w:type="spellStart"/>
-      <w:r>
-        <w:rPr>
-          <w:sz w:val="22"/>
-          <w:szCs w:val="24"/>
-        </w:rPr>
-        <w:t>tensorboard</w:t>
-      </w:r>
-      <w:proofErr w:type="spellEnd"/>
-      <w:r>
-        <w:rPr>
-          <w:sz w:val="22"/>
-          <w:szCs w:val="24"/>
-        </w:rPr>
-        <w:t xml:space="preserve"> --</w:t>
-      </w:r>
-      <w:proofErr w:type="spellStart"/>
-      <w:r>
-        <w:rPr>
-          <w:sz w:val="22"/>
-          <w:szCs w:val="24"/>
-        </w:rPr>
-        <w:t>logdir</w:t>
-      </w:r>
-      <w:proofErr w:type="spellEnd"/>
-      <w:r>
-        <w:rPr>
-          <w:sz w:val="22"/>
-          <w:szCs w:val="24"/>
-        </w:rPr>
-        <w:t>=runs --</w:t>
-      </w:r>
-      <w:proofErr w:type="spellStart"/>
-      <w:r>
-        <w:rPr>
-          <w:sz w:val="22"/>
-          <w:szCs w:val="24"/>
-        </w:rPr>
-        <w:t>bind_all</w:t>
-      </w:r>
-      <w:proofErr w:type="spellEnd"/>
-    </w:p>
-    <w:p>
-      <w:pPr>
-        <w:jc w:val="left"/>
-        <w:rPr>
-          <w:rFonts w:hint="eastAsia"/>
+      <w:r>
+        <w:rPr>
+          <w:sz w:val="22"/>
+          <w:szCs w:val="24"/>
+        </w:rPr>
+        <w:t>tensorboard --logdir=runs --bind_all</w:t>
+      </w:r>
+    </w:p>
+    <w:p>
+      <w:pPr>
+        <w:jc w:val="left"/>
+        <w:rPr>
           <w:sz w:val="22"/>
           <w:szCs w:val="24"/>
         </w:rPr>
@@ -922,7 +763,6 @@
       <w:pPr>
         <w:jc w:val="left"/>
         <w:rPr>
-          <w:rFonts w:hint="eastAsia"/>
           <w:sz w:val="22"/>
           <w:szCs w:val="24"/>
         </w:rPr>
@@ -972,6 +812,57 @@
       <w:pPr>
         <w:jc w:val="left"/>
         <w:rPr>
+          <w:rFonts w:hint="eastAsia"/>
+          <w:sz w:val="22"/>
+          <w:szCs w:val="24"/>
+        </w:rPr>
+      </w:pPr>
+      <w:r>
+        <w:rPr>
+          <w:noProof/>
+        </w:rPr>
+        <w:lastRenderedPageBreak/>
+        <w:drawing>
+          <wp:inline distT="0" distB="0" distL="0" distR="0" wp14:anchorId="5C44ECBC" wp14:editId="37FCBEDC">
+            <wp:extent cx="5274310" cy="2966720"/>
+            <wp:effectExtent l="0" t="0" r="2540" b="5080"/>
+            <wp:docPr id="1067940614" name="图片 1"/>
+            <wp:cNvGraphicFramePr>
+              <a:graphicFrameLocks xmlns:a="http://schemas.openxmlformats.org/drawingml/2006/main" noChangeAspect="1"/>
+            </wp:cNvGraphicFramePr>
+            <a:graphic xmlns:a="http://schemas.openxmlformats.org/drawingml/2006/main">
+              <a:graphicData uri="http://schemas.openxmlformats.org/drawingml/2006/picture">
+                <pic:pic xmlns:pic="http://schemas.openxmlformats.org/drawingml/2006/picture">
+                  <pic:nvPicPr>
+                    <pic:cNvPr id="1067940614" name=""/>
+                    <pic:cNvPicPr/>
+                  </pic:nvPicPr>
+                  <pic:blipFill>
+                    <a:blip r:embed="rId14"/>
+                    <a:stretch>
+                      <a:fillRect/>
+                    </a:stretch>
+                  </pic:blipFill>
+                  <pic:spPr>
+                    <a:xfrm>
+                      <a:off x="0" y="0"/>
+                      <a:ext cx="5274310" cy="2966720"/>
+                    </a:xfrm>
+                    <a:prstGeom prst="rect">
+                      <a:avLst/>
+                    </a:prstGeom>
+                  </pic:spPr>
+                </pic:pic>
+              </a:graphicData>
+            </a:graphic>
+          </wp:inline>
+        </w:drawing>
+      </w:r>
+    </w:p>
+    <w:p>
+      <w:pPr>
+        <w:jc w:val="left"/>
+        <w:rPr>
           <w:sz w:val="22"/>
           <w:szCs w:val="24"/>
         </w:rPr>
@@ -1106,7 +997,6 @@
       <w:pPr>
         <w:jc w:val="left"/>
         <w:rPr>
-          <w:rFonts w:hint="eastAsia"/>
           <w:sz w:val="22"/>
           <w:szCs w:val="24"/>
         </w:rPr>
@@ -1302,7 +1192,6 @@
           <w:sz w:val="22"/>
           <w:szCs w:val="24"/>
         </w:rPr>
-        <w:lastRenderedPageBreak/>
         <w:t>分布式训练策略（</w:t>
       </w:r>
       <w:r>
@@ -1310,23 +1199,7 @@
           <w:sz w:val="22"/>
           <w:szCs w:val="24"/>
         </w:rPr>
-        <w:t>DP/</w:t>
-      </w:r>
-      <w:proofErr w:type="spellStart"/>
-      <w:r>
-        <w:rPr>
-          <w:sz w:val="22"/>
-          <w:szCs w:val="24"/>
-        </w:rPr>
-        <w:t>ZeRO</w:t>
-      </w:r>
-      <w:proofErr w:type="spellEnd"/>
-      <w:r>
-        <w:rPr>
-          <w:sz w:val="22"/>
-          <w:szCs w:val="24"/>
-        </w:rPr>
-        <w:t>，PP，TP）</w:t>
+        <w:t>DP/ZeRO，PP，TP）</w:t>
       </w:r>
     </w:p>
     <w:p>
@@ -1391,23 +1264,7 @@
           <w:sz w:val="22"/>
           <w:szCs w:val="24"/>
         </w:rPr>
-        <w:t>CPU/</w:t>
-      </w:r>
-      <w:proofErr w:type="spellStart"/>
-      <w:r>
-        <w:rPr>
-          <w:sz w:val="22"/>
-          <w:szCs w:val="24"/>
-        </w:rPr>
-        <w:t>NVMe</w:t>
-      </w:r>
-      <w:proofErr w:type="spellEnd"/>
-      <w:r>
-        <w:rPr>
-          <w:sz w:val="22"/>
-          <w:szCs w:val="24"/>
-        </w:rPr>
-        <w:t xml:space="preserve"> Offload</w:t>
+        <w:t>CPU/NVMe Offload</w:t>
       </w:r>
     </w:p>
     <w:p>
@@ -1503,7 +1360,6 @@
       <w:pPr>
         <w:jc w:val="left"/>
         <w:rPr>
-          <w:rFonts w:hint="eastAsia"/>
           <w:sz w:val="22"/>
           <w:szCs w:val="24"/>
         </w:rPr>
@@ -1613,6 +1469,536 @@
           <w:szCs w:val="24"/>
         </w:rPr>
         <w:t>5e-4</w:t>
+      </w:r>
+    </w:p>
+    <w:p>
+      <w:pPr>
+        <w:jc w:val="left"/>
+        <w:rPr>
+          <w:sz w:val="22"/>
+          <w:szCs w:val="24"/>
+        </w:rPr>
+      </w:pPr>
+    </w:p>
+    <w:p>
+      <w:pPr>
+        <w:jc w:val="left"/>
+        <w:rPr>
+          <w:sz w:val="22"/>
+          <w:szCs w:val="24"/>
+        </w:rPr>
+      </w:pPr>
+      <w:r>
+        <w:rPr>
+          <w:sz w:val="22"/>
+          <w:szCs w:val="24"/>
+        </w:rPr>
+        <w:t>import torch</w:t>
+      </w:r>
+    </w:p>
+    <w:p>
+      <w:pPr>
+        <w:jc w:val="left"/>
+        <w:rPr>
+          <w:sz w:val="22"/>
+          <w:szCs w:val="24"/>
+        </w:rPr>
+      </w:pPr>
+      <w:r>
+        <w:rPr>
+          <w:sz w:val="22"/>
+          <w:szCs w:val="24"/>
+        </w:rPr>
+        <w:t>import math</w:t>
+      </w:r>
+    </w:p>
+    <w:p>
+      <w:pPr>
+        <w:jc w:val="left"/>
+        <w:rPr>
+          <w:sz w:val="22"/>
+          <w:szCs w:val="24"/>
+        </w:rPr>
+      </w:pPr>
+    </w:p>
+    <w:p>
+      <w:pPr>
+        <w:jc w:val="left"/>
+        <w:rPr>
+          <w:sz w:val="22"/>
+          <w:szCs w:val="24"/>
+        </w:rPr>
+      </w:pPr>
+    </w:p>
+    <w:p>
+      <w:pPr>
+        <w:jc w:val="left"/>
+        <w:rPr>
+          <w:sz w:val="22"/>
+          <w:szCs w:val="24"/>
+        </w:rPr>
+      </w:pPr>
+    </w:p>
+    <w:p>
+      <w:pPr>
+        <w:jc w:val="left"/>
+        <w:rPr>
+          <w:sz w:val="22"/>
+          <w:szCs w:val="24"/>
+        </w:rPr>
+      </w:pPr>
+      <w:r>
+        <w:rPr>
+          <w:sz w:val="22"/>
+          <w:szCs w:val="24"/>
+        </w:rPr>
+        <w:t># Test the derivative function</w:t>
+      </w:r>
+    </w:p>
+    <w:p>
+      <w:pPr>
+        <w:jc w:val="left"/>
+        <w:rPr>
+          <w:sz w:val="22"/>
+          <w:szCs w:val="24"/>
+        </w:rPr>
+      </w:pPr>
+      <w:r>
+        <w:rPr>
+          <w:sz w:val="22"/>
+          <w:szCs w:val="24"/>
+        </w:rPr>
+        <w:t>x = torch.tensor([1.0, 2.0, 3.0], requires_grad=True)</w:t>
+      </w:r>
+    </w:p>
+    <w:p>
+      <w:pPr>
+        <w:jc w:val="left"/>
+        <w:rPr>
+          <w:sz w:val="22"/>
+          <w:szCs w:val="24"/>
+        </w:rPr>
+      </w:pPr>
+      <w:r>
+        <w:rPr>
+          <w:sz w:val="22"/>
+          <w:szCs w:val="24"/>
+        </w:rPr>
+        <w:t>y = gelu_derivative(x)</w:t>
+      </w:r>
+    </w:p>
+    <w:p>
+      <w:pPr>
+        <w:jc w:val="left"/>
+        <w:rPr>
+          <w:sz w:val="22"/>
+          <w:szCs w:val="24"/>
+        </w:rPr>
+      </w:pPr>
+      <w:r>
+        <w:rPr>
+          <w:sz w:val="22"/>
+          <w:szCs w:val="24"/>
+        </w:rPr>
+        <w:t>print(y)</w:t>
+      </w:r>
+    </w:p>
+    <w:p>
+      <w:pPr>
+        <w:jc w:val="left"/>
+        <w:rPr>
+          <w:sz w:val="22"/>
+          <w:szCs w:val="24"/>
+        </w:rPr>
+      </w:pPr>
+    </w:p>
+    <w:p>
+      <w:pPr>
+        <w:jc w:val="left"/>
+        <w:rPr>
+          <w:sz w:val="22"/>
+          <w:szCs w:val="24"/>
+        </w:rPr>
+      </w:pPr>
+    </w:p>
+    <w:p>
+      <w:pPr>
+        <w:jc w:val="left"/>
+        <w:rPr>
+          <w:sz w:val="22"/>
+          <w:szCs w:val="24"/>
+        </w:rPr>
+      </w:pPr>
+      <w:r>
+        <w:rPr>
+          <w:sz w:val="22"/>
+          <w:szCs w:val="24"/>
+        </w:rPr>
+        <w:t>@staticmethod</w:t>
+      </w:r>
+    </w:p>
+    <w:p>
+      <w:pPr>
+        <w:jc w:val="left"/>
+        <w:rPr>
+          <w:sz w:val="22"/>
+          <w:szCs w:val="24"/>
+        </w:rPr>
+      </w:pPr>
+      <w:r>
+        <w:rPr>
+          <w:sz w:val="22"/>
+          <w:szCs w:val="24"/>
+        </w:rPr>
+        <w:t xml:space="preserve">    def backward(ctx, grad_output):</w:t>
+      </w:r>
+    </w:p>
+    <w:p>
+      <w:pPr>
+        <w:jc w:val="left"/>
+        <w:rPr>
+          <w:sz w:val="22"/>
+          <w:szCs w:val="24"/>
+        </w:rPr>
+      </w:pPr>
+      <w:r>
+        <w:rPr>
+          <w:sz w:val="22"/>
+          <w:szCs w:val="24"/>
+        </w:rPr>
+        <w:t xml:space="preserve">        input, = ctx.saved_tensors</w:t>
+      </w:r>
+    </w:p>
+    <w:p>
+      <w:pPr>
+        <w:jc w:val="left"/>
+        <w:rPr>
+          <w:sz w:val="22"/>
+          <w:szCs w:val="24"/>
+        </w:rPr>
+      </w:pPr>
+      <w:r>
+        <w:rPr>
+          <w:sz w:val="22"/>
+          <w:szCs w:val="24"/>
+        </w:rPr>
+        <w:t xml:space="preserve">        exp_term = torch.exp(-0.5 * input**2)</w:t>
+      </w:r>
+    </w:p>
+    <w:p>
+      <w:pPr>
+        <w:jc w:val="left"/>
+        <w:rPr>
+          <w:sz w:val="22"/>
+          <w:szCs w:val="24"/>
+        </w:rPr>
+      </w:pPr>
+      <w:r>
+        <w:rPr>
+          <w:sz w:val="22"/>
+          <w:szCs w:val="24"/>
+        </w:rPr>
+        <w:t xml:space="preserve">        cdf_term = 0.5 * (1 + torch.erf(input / math.sqrt(2.0)))</w:t>
+      </w:r>
+    </w:p>
+    <w:p>
+      <w:pPr>
+        <w:jc w:val="left"/>
+        <w:rPr>
+          <w:sz w:val="22"/>
+          <w:szCs w:val="24"/>
+        </w:rPr>
+      </w:pPr>
+    </w:p>
+    <w:p>
+      <w:pPr>
+        <w:jc w:val="left"/>
+        <w:rPr>
+          <w:sz w:val="22"/>
+          <w:szCs w:val="24"/>
+        </w:rPr>
+      </w:pPr>
+      <w:r>
+        <w:rPr>
+          <w:sz w:val="22"/>
+          <w:szCs w:val="24"/>
+        </w:rPr>
+        <w:t xml:space="preserve">        gradient = 0.5 * (1.0 + torch.tanh((math.sqrt(2.0 / math.pi) * (input + 0.044715 * input**3)))) + \</w:t>
+      </w:r>
+    </w:p>
+    <w:p>
+      <w:pPr>
+        <w:jc w:val="left"/>
+        <w:rPr>
+          <w:sz w:val="22"/>
+          <w:szCs w:val="24"/>
+        </w:rPr>
+      </w:pPr>
+      <w:r>
+        <w:rPr>
+          <w:sz w:val="22"/>
+          <w:szCs w:val="24"/>
+        </w:rPr>
+        <w:t xml:space="preserve">                   0.5 * input * (1 - torch.tanh((math.sqrt(2.0 / math.pi) * (input + 0.044715 * input**3)))**2) * \</w:t>
+      </w:r>
+    </w:p>
+    <w:p>
+      <w:pPr>
+        <w:jc w:val="left"/>
+        <w:rPr>
+          <w:sz w:val="22"/>
+          <w:szCs w:val="24"/>
+        </w:rPr>
+      </w:pPr>
+      <w:r>
+        <w:rPr>
+          <w:sz w:val="22"/>
+          <w:szCs w:val="24"/>
+        </w:rPr>
+        <w:t xml:space="preserve">                   (math.sqrt(2.0 / math.pi) * (1 + 0.044715 * input**2)) * exp_term - \</w:t>
+      </w:r>
+    </w:p>
+    <w:p>
+      <w:pPr>
+        <w:jc w:val="left"/>
+        <w:rPr>
+          <w:sz w:val="22"/>
+          <w:szCs w:val="24"/>
+        </w:rPr>
+      </w:pPr>
+      <w:r>
+        <w:rPr>
+          <w:sz w:val="22"/>
+          <w:szCs w:val="24"/>
+        </w:rPr>
+        <w:t xml:space="preserve">                   0.5 * input * (1.0 + torch.tanh((math.sqrt(2.0 / math.pi) * (input + 0.044715 * input**3)))) * exp_term * cdf_term</w:t>
+      </w:r>
+    </w:p>
+    <w:p>
+      <w:pPr>
+        <w:jc w:val="left"/>
+        <w:rPr>
+          <w:sz w:val="22"/>
+          <w:szCs w:val="24"/>
+        </w:rPr>
+      </w:pPr>
+      <w:r>
+        <w:rPr>
+          <w:sz w:val="22"/>
+          <w:szCs w:val="24"/>
+        </w:rPr>
+        <w:t xml:space="preserve">        return grad_output * gradient</w:t>
+      </w:r>
+    </w:p>
+    <w:p>
+      <w:pPr>
+        <w:jc w:val="left"/>
+        <w:rPr>
+          <w:sz w:val="22"/>
+          <w:szCs w:val="24"/>
+        </w:rPr>
+      </w:pPr>
+    </w:p>
+    <w:p>
+      <w:pPr>
+        <w:jc w:val="left"/>
+        <w:rPr>
+          <w:sz w:val="22"/>
+          <w:szCs w:val="24"/>
+        </w:rPr>
+      </w:pPr>
+      <w:r>
+        <w:rPr>
+          <w:sz w:val="22"/>
+          <w:szCs w:val="24"/>
+        </w:rPr>
+        <w:t>#这两个损失值应该相等，因为两个GELU实现的功能是一样的</w:t>
+      </w:r>
+    </w:p>
+    <w:p>
+      <w:pPr>
+        <w:jc w:val="left"/>
+        <w:rPr>
+          <w:sz w:val="22"/>
+          <w:szCs w:val="24"/>
+        </w:rPr>
+      </w:pPr>
+      <w:r>
+        <w:rPr>
+          <w:sz w:val="22"/>
+          <w:szCs w:val="24"/>
+        </w:rPr>
+        <w:t>#但是，由于torch.nn.functional.gelu是基于C++实现的，而custom GELU是基于Python实现的，</w:t>
+      </w:r>
+    </w:p>
+    <w:p>
+      <w:pPr>
+        <w:jc w:val="left"/>
+        <w:rPr>
+          <w:sz w:val="22"/>
+          <w:szCs w:val="24"/>
+        </w:rPr>
+      </w:pPr>
+      <w:r>
+        <w:rPr>
+          <w:sz w:val="22"/>
+          <w:szCs w:val="24"/>
+        </w:rPr>
+        <w:t>#所以custom GELU的运行速度会比torch.nn.functional.gelu慢很多</w:t>
+      </w:r>
+    </w:p>
+    <w:p>
+      <w:pPr>
+        <w:jc w:val="left"/>
+        <w:rPr>
+          <w:sz w:val="22"/>
+          <w:szCs w:val="24"/>
+        </w:rPr>
+      </w:pPr>
+      <w:r>
+        <w:rPr>
+          <w:sz w:val="22"/>
+          <w:szCs w:val="24"/>
+        </w:rPr>
+        <w:t>#但是，custom GELU可以通过torch.autograd.Function实现反向传播，</w:t>
+      </w:r>
+    </w:p>
+    <w:p>
+      <w:pPr>
+        <w:jc w:val="left"/>
+        <w:rPr>
+          <w:sz w:val="22"/>
+          <w:szCs w:val="24"/>
+        </w:rPr>
+      </w:pPr>
+      <w:r>
+        <w:rPr>
+          <w:sz w:val="22"/>
+          <w:szCs w:val="24"/>
+        </w:rPr>
+        <w:t>#而torch.nn.functional.gelu不可以，所以custom GELU可以用于模型的训练</w:t>
+      </w:r>
+    </w:p>
+    <w:p>
+      <w:pPr>
+        <w:jc w:val="left"/>
+        <w:rPr>
+          <w:sz w:val="22"/>
+          <w:szCs w:val="24"/>
+        </w:rPr>
+      </w:pPr>
+      <w:r>
+        <w:rPr>
+          <w:sz w:val="22"/>
+          <w:szCs w:val="24"/>
+        </w:rPr>
+        <w:t>#而torch.nn.functional.gelu只能用于模型的推理</w:t>
+      </w:r>
+    </w:p>
+    <w:p>
+      <w:pPr>
+        <w:jc w:val="left"/>
+        <w:rPr>
+          <w:sz w:val="22"/>
+          <w:szCs w:val="24"/>
+        </w:rPr>
+      </w:pPr>
+    </w:p>
+    <w:p>
+      <w:pPr>
+        <w:jc w:val="left"/>
+        <w:rPr>
+          <w:sz w:val="22"/>
+          <w:szCs w:val="24"/>
+        </w:rPr>
+      </w:pPr>
+      <w:r>
+        <w:rPr>
+          <w:sz w:val="22"/>
+          <w:szCs w:val="24"/>
+        </w:rPr>
+        <w:t>GELU 的 PyTorch C++ 实现源码位于 PyTorch 库</w:t>
+      </w:r>
+      <w:r>
+        <w:rPr>
+          <w:rFonts w:hint="eastAsia"/>
+          <w:sz w:val="22"/>
+          <w:szCs w:val="24"/>
+        </w:rPr>
+        <w:t>的</w:t>
+      </w:r>
+      <w:r>
+        <w:rPr>
+          <w:sz w:val="22"/>
+          <w:szCs w:val="24"/>
+        </w:rPr>
+        <w:t>aten/src/ATen/native/Activation.cpp 文件中</w:t>
+      </w:r>
+    </w:p>
+    <w:p>
+      <w:pPr>
+        <w:jc w:val="left"/>
+        <w:rPr>
+          <w:rFonts w:hint="eastAsia"/>
+          <w:sz w:val="22"/>
+          <w:szCs w:val="24"/>
+        </w:rPr>
+      </w:pPr>
+      <w:r>
+        <w:rPr>
+          <w:noProof/>
+          <w:sz w:val="22"/>
+          <w:szCs w:val="24"/>
+        </w:rPr>
+        <w:lastRenderedPageBreak/>
+        <w:drawing>
+          <wp:inline distT="0" distB="0" distL="0" distR="0" wp14:anchorId="43C59CFA" wp14:editId="4CBFE097">
+            <wp:extent cx="5274310" cy="2966720"/>
+            <wp:effectExtent l="0" t="0" r="2540" b="5080"/>
+            <wp:docPr id="1981172091" name="图片 1"/>
+            <wp:cNvGraphicFramePr>
+              <a:graphicFrameLocks xmlns:a="http://schemas.openxmlformats.org/drawingml/2006/main" noChangeAspect="1"/>
+            </wp:cNvGraphicFramePr>
+            <a:graphic xmlns:a="http://schemas.openxmlformats.org/drawingml/2006/main">
+              <a:graphicData uri="http://schemas.openxmlformats.org/drawingml/2006/picture">
+                <pic:pic xmlns:pic="http://schemas.openxmlformats.org/drawingml/2006/picture">
+                  <pic:nvPicPr>
+                    <pic:cNvPr id="0" name="Picture 1"/>
+                    <pic:cNvPicPr>
+                      <a:picLocks noChangeAspect="1" noChangeArrowheads="1"/>
+                    </pic:cNvPicPr>
+                  </pic:nvPicPr>
+                  <pic:blipFill>
+                    <a:blip r:embed="rId15" cstate="print">
+                      <a:extLst>
+                        <a:ext uri="{28A0092B-C50C-407E-A947-70E740481C1C}">
+                          <a14:useLocalDpi xmlns:a14="http://schemas.microsoft.com/office/drawing/2010/main" val="0"/>
+                        </a:ext>
+                      </a:extLst>
+                    </a:blip>
+                    <a:srcRect/>
+                    <a:stretch>
+                      <a:fillRect/>
+                    </a:stretch>
+                  </pic:blipFill>
+                  <pic:spPr bwMode="auto">
+                    <a:xfrm>
+                      <a:off x="0" y="0"/>
+                      <a:ext cx="5274310" cy="2966720"/>
+                    </a:xfrm>
+                    <a:prstGeom prst="rect">
+                      <a:avLst/>
+                    </a:prstGeom>
+                    <a:noFill/>
+                    <a:ln>
+                      <a:noFill/>
+                    </a:ln>
+                  </pic:spPr>
+                </pic:pic>
+              </a:graphicData>
+            </a:graphic>
+          </wp:inline>
+        </w:drawing>
       </w:r>
     </w:p>
     <w:sectPr>
